--- a/Git Commands.docx
+++ b/Git Commands.docx
@@ -14,8 +14,17 @@
           <w:b/>
           <w:bCs/>
         </w:rPr>
-        <w:t>git init</w:t>
-      </w:r>
+        <w:t xml:space="preserve">git </w:t>
+      </w:r>
+      <w:proofErr w:type="spellStart"/>
+      <w:r>
+        <w:rPr>
+          <w:b/>
+          <w:bCs/>
+        </w:rPr>
+        <w:t>init</w:t>
+      </w:r>
+      <w:proofErr w:type="spellEnd"/>
       <w:r>
         <w:rPr>
           <w:b/>
@@ -27,8 +36,13 @@
     <w:p/>
     <w:p>
       <w:r>
-        <w:t>C:\Users\spali\Desktop\Git&gt;git init</w:t>
-      </w:r>
+        <w:t xml:space="preserve">C:\Users\spali\Desktop\Git&gt;git </w:t>
+      </w:r>
+      <w:proofErr w:type="spellStart"/>
+      <w:r>
+        <w:t>init</w:t>
+      </w:r>
+      <w:proofErr w:type="spellEnd"/>
     </w:p>
     <w:p>
       <w:r>
@@ -48,7 +62,23 @@
           <w:b/>
           <w:bCs/>
         </w:rPr>
-        <w:t>git status: to check if there is any uncommitted files</w:t>
+        <w:t xml:space="preserve">git status: to check if there </w:t>
+      </w:r>
+      <w:proofErr w:type="gramStart"/>
+      <w:r>
+        <w:rPr>
+          <w:b/>
+          <w:bCs/>
+        </w:rPr>
+        <w:t>is</w:t>
+      </w:r>
+      <w:proofErr w:type="gramEnd"/>
+      <w:r>
+        <w:rPr>
+          <w:b/>
+          <w:bCs/>
+        </w:rPr>
+        <w:t xml:space="preserve"> any uncommitted files</w:t>
       </w:r>
     </w:p>
     <w:p/>
@@ -146,6 +176,9 @@
         <w:pStyle w:val="NoSpacing"/>
       </w:pPr>
       <w:r>
+        <w:rPr>
+          <w:noProof/>
+        </w:rPr>
         <w:drawing>
           <wp:inline distT="0" distB="0" distL="0" distR="0" wp14:anchorId="1925525F" wp14:editId="1A914E28">
             <wp:extent cx="5731510" cy="2245360"/>
@@ -221,11 +254,541 @@
       <w:pPr>
         <w:pStyle w:val="NoSpacing"/>
       </w:pPr>
-    </w:p>
-    <w:p>
-      <w:pPr>
-        <w:pStyle w:val="NoSpacing"/>
-      </w:pPr>
+      <w:r>
+        <w:t>git add: adds files to Staging Area</w:t>
+      </w:r>
+    </w:p>
+    <w:p>
+      <w:pPr>
+        <w:pStyle w:val="NoSpacing"/>
+      </w:pPr>
+    </w:p>
+    <w:p>
+      <w:pPr>
+        <w:pStyle w:val="NoSpacing"/>
+      </w:pPr>
+    </w:p>
+    <w:p>
+      <w:pPr>
+        <w:pStyle w:val="NoSpacing"/>
+      </w:pPr>
+      <w:r>
+        <w:t>C:\Users\spali\Desktop\Git&gt;git add "Git Commands.docx"</w:t>
+      </w:r>
+    </w:p>
+    <w:p>
+      <w:pPr>
+        <w:pStyle w:val="NoSpacing"/>
+      </w:pPr>
+    </w:p>
+    <w:p>
+      <w:pPr>
+        <w:pStyle w:val="NoSpacing"/>
+      </w:pPr>
+      <w:r>
+        <w:t>C:\Users\spali\Desktop\Git&gt;git status</w:t>
+      </w:r>
+    </w:p>
+    <w:p>
+      <w:pPr>
+        <w:pStyle w:val="NoSpacing"/>
+      </w:pPr>
+      <w:r>
+        <w:t>On branch master</w:t>
+      </w:r>
+    </w:p>
+    <w:p>
+      <w:pPr>
+        <w:pStyle w:val="NoSpacing"/>
+      </w:pPr>
+    </w:p>
+    <w:p>
+      <w:pPr>
+        <w:pStyle w:val="NoSpacing"/>
+      </w:pPr>
+      <w:r>
+        <w:t>No commits yet</w:t>
+      </w:r>
+    </w:p>
+    <w:p>
+      <w:pPr>
+        <w:pStyle w:val="NoSpacing"/>
+      </w:pPr>
+    </w:p>
+    <w:p>
+      <w:pPr>
+        <w:pStyle w:val="NoSpacing"/>
+      </w:pPr>
+      <w:r>
+        <w:t>Changes to be committed:</w:t>
+      </w:r>
+    </w:p>
+    <w:p>
+      <w:pPr>
+        <w:pStyle w:val="NoSpacing"/>
+      </w:pPr>
+      <w:r>
+        <w:t xml:space="preserve">  (use "git rm --cached &lt;file&gt;..." to </w:t>
+      </w:r>
+      <w:proofErr w:type="spellStart"/>
+      <w:r>
+        <w:t>unstage</w:t>
+      </w:r>
+      <w:proofErr w:type="spellEnd"/>
+      <w:r>
+        <w:t>)</w:t>
+      </w:r>
+    </w:p>
+    <w:p>
+      <w:pPr>
+        <w:pStyle w:val="NoSpacing"/>
+      </w:pPr>
+      <w:r>
+        <w:t xml:space="preserve">        new file:   Git Commands.docx</w:t>
+      </w:r>
+    </w:p>
+    <w:p>
+      <w:pPr>
+        <w:pStyle w:val="NoSpacing"/>
+      </w:pPr>
+    </w:p>
+    <w:p>
+      <w:pPr>
+        <w:pStyle w:val="NoSpacing"/>
+      </w:pPr>
+      <w:r>
+        <w:t>Untracked files:</w:t>
+      </w:r>
+    </w:p>
+    <w:p>
+      <w:pPr>
+        <w:pStyle w:val="NoSpacing"/>
+      </w:pPr>
+      <w:r>
+        <w:t xml:space="preserve">  (use "git add &lt;file&gt;..." to include in what will be committed)</w:t>
+      </w:r>
+    </w:p>
+    <w:p>
+      <w:pPr>
+        <w:pStyle w:val="NoSpacing"/>
+      </w:pPr>
+      <w:r>
+        <w:t xml:space="preserve">        </w:t>
+      </w:r>
+      <w:proofErr w:type="gramStart"/>
+      <w:r>
+        <w:t>Example..</w:t>
+      </w:r>
+      <w:proofErr w:type="gramEnd"/>
+      <w:r>
+        <w:t>txt</w:t>
+      </w:r>
+    </w:p>
+    <w:p>
+      <w:pPr>
+        <w:pStyle w:val="NoSpacing"/>
+      </w:pPr>
+    </w:p>
+    <w:p>
+      <w:pPr>
+        <w:pStyle w:val="NoSpacing"/>
+      </w:pPr>
+    </w:p>
+    <w:p>
+      <w:pPr>
+        <w:pStyle w:val="NoSpacing"/>
+      </w:pPr>
+      <w:r>
+        <w:t xml:space="preserve">To add </w:t>
+      </w:r>
+      <w:proofErr w:type="gramStart"/>
+      <w:r>
+        <w:t>identity</w:t>
+      </w:r>
+      <w:proofErr w:type="gramEnd"/>
+      <w:r>
+        <w:t xml:space="preserve"> we need two commands </w:t>
+      </w:r>
+    </w:p>
+    <w:p>
+      <w:pPr>
+        <w:pStyle w:val="NoSpacing"/>
+      </w:pPr>
+    </w:p>
+    <w:p>
+      <w:pPr>
+        <w:pStyle w:val="NoSpacing"/>
+        <w:rPr>
+          <w:b/>
+          <w:bCs/>
+        </w:rPr>
+      </w:pPr>
+      <w:r>
+        <w:rPr>
+          <w:b/>
+          <w:bCs/>
+        </w:rPr>
+        <w:t xml:space="preserve">git config -- global </w:t>
+      </w:r>
+      <w:proofErr w:type="spellStart"/>
+      <w:proofErr w:type="gramStart"/>
+      <w:r>
+        <w:rPr>
+          <w:b/>
+          <w:bCs/>
+        </w:rPr>
+        <w:t>user,name</w:t>
+      </w:r>
+      <w:proofErr w:type="spellEnd"/>
+      <w:proofErr w:type="gramEnd"/>
+      <w:r>
+        <w:rPr>
+          <w:b/>
+          <w:bCs/>
+        </w:rPr>
+        <w:t xml:space="preserve"> “Suman Palisetty”</w:t>
+      </w:r>
+    </w:p>
+    <w:p>
+      <w:pPr>
+        <w:pStyle w:val="NoSpacing"/>
+        <w:rPr>
+          <w:b/>
+          <w:bCs/>
+        </w:rPr>
+      </w:pPr>
+      <w:r>
+        <w:rPr>
+          <w:b/>
+          <w:bCs/>
+        </w:rPr>
+        <w:t xml:space="preserve">git config – global </w:t>
+      </w:r>
+      <w:proofErr w:type="spellStart"/>
+      <w:proofErr w:type="gramStart"/>
+      <w:r>
+        <w:rPr>
+          <w:b/>
+          <w:bCs/>
+        </w:rPr>
+        <w:t>user.email</w:t>
+      </w:r>
+      <w:proofErr w:type="spellEnd"/>
+      <w:proofErr w:type="gramEnd"/>
+      <w:r>
+        <w:rPr>
+          <w:b/>
+          <w:bCs/>
+        </w:rPr>
+        <w:t xml:space="preserve"> “spalisetty@gmail.com”</w:t>
+      </w:r>
+    </w:p>
+    <w:p>
+      <w:pPr>
+        <w:pStyle w:val="NoSpacing"/>
+      </w:pPr>
+    </w:p>
+    <w:p>
+      <w:pPr>
+        <w:pStyle w:val="NoSpacing"/>
+      </w:pPr>
+    </w:p>
+    <w:p>
+      <w:pPr>
+        <w:pStyle w:val="NoSpacing"/>
+      </w:pPr>
+      <w:r>
+        <w:t>C:\Users\spali\Desktop\Git&gt;git commit -m "Git Commands file is committing now"</w:t>
+      </w:r>
+    </w:p>
+    <w:p>
+      <w:pPr>
+        <w:pStyle w:val="NoSpacing"/>
+      </w:pPr>
+      <w:r>
+        <w:t>Author identity unknown</w:t>
+      </w:r>
+    </w:p>
+    <w:p>
+      <w:pPr>
+        <w:pStyle w:val="NoSpacing"/>
+      </w:pPr>
+    </w:p>
+    <w:p>
+      <w:pPr>
+        <w:pStyle w:val="NoSpacing"/>
+      </w:pPr>
+      <w:r>
+        <w:t>*** Please tell me who you are.</w:t>
+      </w:r>
+    </w:p>
+    <w:p>
+      <w:pPr>
+        <w:pStyle w:val="NoSpacing"/>
+      </w:pPr>
+    </w:p>
+    <w:p>
+      <w:pPr>
+        <w:pStyle w:val="NoSpacing"/>
+      </w:pPr>
+      <w:r>
+        <w:t>Run</w:t>
+      </w:r>
+    </w:p>
+    <w:p>
+      <w:pPr>
+        <w:pStyle w:val="NoSpacing"/>
+      </w:pPr>
+    </w:p>
+    <w:p>
+      <w:pPr>
+        <w:pStyle w:val="NoSpacing"/>
+      </w:pPr>
+      <w:r>
+        <w:t xml:space="preserve">  git config --global </w:t>
+      </w:r>
+      <w:proofErr w:type="spellStart"/>
+      <w:proofErr w:type="gramStart"/>
+      <w:r>
+        <w:t>user.email</w:t>
+      </w:r>
+      <w:proofErr w:type="spellEnd"/>
+      <w:proofErr w:type="gramEnd"/>
+      <w:r>
+        <w:t xml:space="preserve"> "you@example.com"</w:t>
+      </w:r>
+    </w:p>
+    <w:p>
+      <w:pPr>
+        <w:pStyle w:val="NoSpacing"/>
+      </w:pPr>
+      <w:r>
+        <w:t xml:space="preserve">  git config --global user.name "Your Name"</w:t>
+      </w:r>
+    </w:p>
+    <w:p>
+      <w:pPr>
+        <w:pStyle w:val="NoSpacing"/>
+      </w:pPr>
+    </w:p>
+    <w:p>
+      <w:pPr>
+        <w:pStyle w:val="NoSpacing"/>
+      </w:pPr>
+      <w:r>
+        <w:t>to set your account's default identity.</w:t>
+      </w:r>
+    </w:p>
+    <w:p>
+      <w:pPr>
+        <w:pStyle w:val="NoSpacing"/>
+      </w:pPr>
+      <w:r>
+        <w:t>Omit --global to set the identity only in this repository.</w:t>
+      </w:r>
+    </w:p>
+    <w:p>
+      <w:pPr>
+        <w:pStyle w:val="NoSpacing"/>
+      </w:pPr>
+    </w:p>
+    <w:p>
+      <w:pPr>
+        <w:pStyle w:val="NoSpacing"/>
+      </w:pPr>
+      <w:r>
+        <w:t>fatal: unable to auto-detect email address (got '</w:t>
+      </w:r>
+      <w:proofErr w:type="spellStart"/>
+      <w:r>
+        <w:t>spali@</w:t>
+      </w:r>
+      <w:proofErr w:type="gramStart"/>
+      <w:r>
+        <w:t>SumanCloeh</w:t>
+      </w:r>
+      <w:proofErr w:type="spellEnd"/>
+      <w:r>
+        <w:t>.(</w:t>
+      </w:r>
+      <w:proofErr w:type="gramEnd"/>
+      <w:r>
+        <w:t>none)')</w:t>
+      </w:r>
+    </w:p>
+    <w:p>
+      <w:pPr>
+        <w:pStyle w:val="NoSpacing"/>
+      </w:pPr>
+    </w:p>
+    <w:p>
+      <w:pPr>
+        <w:pStyle w:val="NoSpacing"/>
+      </w:pPr>
+      <w:r>
+        <w:t>C:\Users\spali\Desktop\Git&gt;git config --global user.name "Suman Palisetty"</w:t>
+      </w:r>
+    </w:p>
+    <w:p>
+      <w:pPr>
+        <w:pStyle w:val="NoSpacing"/>
+      </w:pPr>
+    </w:p>
+    <w:p>
+      <w:pPr>
+        <w:pStyle w:val="NoSpacing"/>
+      </w:pPr>
+      <w:r>
+        <w:t xml:space="preserve">C:\Users\spali\Desktop\Git&gt;git config --global </w:t>
+      </w:r>
+      <w:proofErr w:type="spellStart"/>
+      <w:proofErr w:type="gramStart"/>
+      <w:r>
+        <w:t>user.email</w:t>
+      </w:r>
+      <w:proofErr w:type="spellEnd"/>
+      <w:proofErr w:type="gramEnd"/>
+      <w:r>
+        <w:t xml:space="preserve"> "</w:t>
+      </w:r>
+      <w:r>
+        <w:t xml:space="preserve"> </w:t>
+      </w:r>
+      <w:hyperlink r:id="rId5" w:history="1">
+        <w:r>
+          <w:rPr>
+            <w:rStyle w:val="Hyperlink"/>
+          </w:rPr>
+          <w:t>spalisetty@gmail.com</w:t>
+        </w:r>
+      </w:hyperlink>
+      <w:r>
+        <w:t>"</w:t>
+      </w:r>
+    </w:p>
+    <w:p>
+      <w:pPr>
+        <w:pStyle w:val="NoSpacing"/>
+      </w:pPr>
+    </w:p>
+    <w:p>
+      <w:pPr>
+        <w:pStyle w:val="NoSpacing"/>
+      </w:pPr>
+    </w:p>
+    <w:p>
+      <w:pPr>
+        <w:pStyle w:val="NoSpacing"/>
+        <w:rPr>
+          <w:b/>
+          <w:bCs/>
+        </w:rPr>
+      </w:pPr>
+      <w:r>
+        <w:rPr>
+          <w:b/>
+          <w:bCs/>
+        </w:rPr>
+        <w:t>git commit -m “sample message”: committing from staging server to Local Repository”</w:t>
+      </w:r>
+    </w:p>
+    <w:p>
+      <w:pPr>
+        <w:pStyle w:val="NoSpacing"/>
+      </w:pPr>
+    </w:p>
+    <w:p>
+      <w:pPr>
+        <w:pStyle w:val="NoSpacing"/>
+      </w:pPr>
+    </w:p>
+    <w:p>
+      <w:pPr>
+        <w:pStyle w:val="NoSpacing"/>
+      </w:pPr>
+      <w:r>
+        <w:t>C:\Users\spali\Desktop\Git&gt;git commit -m "adding Git Commands.docx file to Local Repository"</w:t>
+      </w:r>
+    </w:p>
+    <w:p>
+      <w:pPr>
+        <w:pStyle w:val="NoSpacing"/>
+      </w:pPr>
+      <w:r>
+        <w:lastRenderedPageBreak/>
+        <w:t>[master (root-commit) c26c718] adding Git Commands.docx file to Local Repository</w:t>
+      </w:r>
+    </w:p>
+    <w:p>
+      <w:pPr>
+        <w:pStyle w:val="NoSpacing"/>
+      </w:pPr>
+      <w:r>
+        <w:t xml:space="preserve"> 1 file changed, 0 </w:t>
+      </w:r>
+      <w:proofErr w:type="gramStart"/>
+      <w:r>
+        <w:t>insertions(</w:t>
+      </w:r>
+      <w:proofErr w:type="gramEnd"/>
+      <w:r>
+        <w:t xml:space="preserve">+), 0 </w:t>
+      </w:r>
+      <w:proofErr w:type="gramStart"/>
+      <w:r>
+        <w:t>deletions(</w:t>
+      </w:r>
+      <w:proofErr w:type="gramEnd"/>
+      <w:r>
+        <w:t>-)</w:t>
+      </w:r>
+    </w:p>
+    <w:p>
+      <w:pPr>
+        <w:pStyle w:val="NoSpacing"/>
+      </w:pPr>
+      <w:r>
+        <w:t xml:space="preserve"> create mode 100644 Git Commands.docx</w:t>
+      </w:r>
+    </w:p>
+    <w:p>
+      <w:pPr>
+        <w:pStyle w:val="NoSpacing"/>
+      </w:pPr>
+    </w:p>
+    <w:p>
+      <w:pPr>
+        <w:pStyle w:val="NoSpacing"/>
+      </w:pPr>
+    </w:p>
+    <w:p>
+      <w:pPr>
+        <w:pStyle w:val="NoSpacing"/>
+      </w:pPr>
+      <w:r>
+        <w:t xml:space="preserve">C:\Users\spali\Desktop\Git&gt;git remote add origin </w:t>
+      </w:r>
+      <w:hyperlink r:id="rId6" w:history="1">
+        <w:r>
+          <w:rPr>
+            <w:rStyle w:val="Hyperlink"/>
+          </w:rPr>
+          <w:t>https://github.com/SumanCloehGH/Bebe.git</w:t>
+        </w:r>
+      </w:hyperlink>
+    </w:p>
+    <w:p>
+      <w:pPr>
+        <w:pStyle w:val="NoSpacing"/>
+      </w:pPr>
+    </w:p>
+    <w:p>
+      <w:pPr>
+        <w:pStyle w:val="NoSpacing"/>
+      </w:pPr>
+      <w:r>
+        <w:t>git remote add origin: to connect the remote repository to the local repository</w:t>
+      </w:r>
     </w:p>
     <w:p>
       <w:pPr>
@@ -1173,6 +1736,29 @@
       <w:spacing w:after="0" w:line="240" w:lineRule="auto"/>
     </w:pPr>
   </w:style>
+  <w:style w:type="character" w:styleId="Hyperlink">
+    <w:name w:val="Hyperlink"/>
+    <w:basedOn w:val="DefaultParagraphFont"/>
+    <w:uiPriority w:val="99"/>
+    <w:unhideWhenUsed/>
+    <w:rsid w:val="00CD57D2"/>
+    <w:rPr>
+      <w:color w:val="467886" w:themeColor="hyperlink"/>
+      <w:u w:val="single"/>
+    </w:rPr>
+  </w:style>
+  <w:style w:type="character" w:styleId="UnresolvedMention">
+    <w:name w:val="Unresolved Mention"/>
+    <w:basedOn w:val="DefaultParagraphFont"/>
+    <w:uiPriority w:val="99"/>
+    <w:semiHidden/>
+    <w:unhideWhenUsed/>
+    <w:rsid w:val="00CD57D2"/>
+    <w:rPr>
+      <w:color w:val="605E5C"/>
+      <w:shd w:val="clear" w:color="auto" w:fill="E1DFDD"/>
+    </w:rPr>
+  </w:style>
 </w:styles>
 </file>
 

--- a/Git Commands.docx
+++ b/Git Commands.docx
@@ -14,17 +14,8 @@
           <w:b/>
           <w:bCs/>
         </w:rPr>
-        <w:t xml:space="preserve">git </w:t>
-      </w:r>
-      <w:proofErr w:type="spellStart"/>
-      <w:r>
-        <w:rPr>
-          <w:b/>
-          <w:bCs/>
-        </w:rPr>
-        <w:t>init</w:t>
-      </w:r>
-      <w:proofErr w:type="spellEnd"/>
+        <w:t>git init</w:t>
+      </w:r>
       <w:r>
         <w:rPr>
           <w:b/>
@@ -36,13 +27,8 @@
     <w:p/>
     <w:p>
       <w:r>
-        <w:t xml:space="preserve">C:\Users\spali\Desktop\Git&gt;git </w:t>
-      </w:r>
-      <w:proofErr w:type="spellStart"/>
-      <w:r>
-        <w:t>init</w:t>
-      </w:r>
-      <w:proofErr w:type="spellEnd"/>
+        <w:t>C:\Users\spali\Desktop\Git&gt;git init</w:t>
+      </w:r>
     </w:p>
     <w:p>
       <w:r>
@@ -62,23 +48,7 @@
           <w:b/>
           <w:bCs/>
         </w:rPr>
-        <w:t xml:space="preserve">git status: to check if there </w:t>
-      </w:r>
-      <w:proofErr w:type="gramStart"/>
-      <w:r>
-        <w:rPr>
-          <w:b/>
-          <w:bCs/>
-        </w:rPr>
-        <w:t>is</w:t>
-      </w:r>
-      <w:proofErr w:type="gramEnd"/>
-      <w:r>
-        <w:rPr>
-          <w:b/>
-          <w:bCs/>
-        </w:rPr>
-        <w:t xml:space="preserve"> any uncommitted files</w:t>
+        <w:t>git status: to check if there is any uncommitted files</w:t>
       </w:r>
     </w:p>
     <w:p/>
@@ -328,15 +298,7 @@
         <w:pStyle w:val="NoSpacing"/>
       </w:pPr>
       <w:r>
-        <w:t xml:space="preserve">  (use "git rm --cached &lt;file&gt;..." to </w:t>
-      </w:r>
-      <w:proofErr w:type="spellStart"/>
-      <w:r>
-        <w:t>unstage</w:t>
-      </w:r>
-      <w:proofErr w:type="spellEnd"/>
-      <w:r>
-        <w:t>)</w:t>
+        <w:t xml:space="preserve">  (use "git rm --cached &lt;file&gt;..." to unstage)</w:t>
       </w:r>
     </w:p>
     <w:p>
@@ -373,41 +335,25 @@
         <w:pStyle w:val="NoSpacing"/>
       </w:pPr>
       <w:r>
-        <w:t xml:space="preserve">        </w:t>
-      </w:r>
-      <w:proofErr w:type="gramStart"/>
-      <w:r>
-        <w:t>Example..</w:t>
-      </w:r>
-      <w:proofErr w:type="gramEnd"/>
-      <w:r>
-        <w:t>txt</w:t>
-      </w:r>
-    </w:p>
-    <w:p>
-      <w:pPr>
-        <w:pStyle w:val="NoSpacing"/>
-      </w:pPr>
-    </w:p>
-    <w:p>
-      <w:pPr>
-        <w:pStyle w:val="NoSpacing"/>
-      </w:pPr>
-    </w:p>
-    <w:p>
-      <w:pPr>
-        <w:pStyle w:val="NoSpacing"/>
-      </w:pPr>
-      <w:r>
-        <w:t xml:space="preserve">To add </w:t>
-      </w:r>
-      <w:proofErr w:type="gramStart"/>
-      <w:r>
-        <w:t>identity</w:t>
-      </w:r>
-      <w:proofErr w:type="gramEnd"/>
-      <w:r>
-        <w:t xml:space="preserve"> we need two commands </w:t>
+        <w:t xml:space="preserve">        Example..txt</w:t>
+      </w:r>
+    </w:p>
+    <w:p>
+      <w:pPr>
+        <w:pStyle w:val="NoSpacing"/>
+      </w:pPr>
+    </w:p>
+    <w:p>
+      <w:pPr>
+        <w:pStyle w:val="NoSpacing"/>
+      </w:pPr>
+    </w:p>
+    <w:p>
+      <w:pPr>
+        <w:pStyle w:val="NoSpacing"/>
+      </w:pPr>
+      <w:r>
+        <w:t xml:space="preserve">To add identity we need two commands </w:t>
       </w:r>
     </w:p>
     <w:p>
@@ -428,59 +374,23 @@
           <w:b/>
           <w:bCs/>
         </w:rPr>
-        <w:t xml:space="preserve">git config -- global </w:t>
-      </w:r>
-      <w:proofErr w:type="spellStart"/>
-      <w:proofErr w:type="gramStart"/>
-      <w:r>
+        <w:t>git config -- global user,name “Suman Palisetty”</w:t>
+      </w:r>
+    </w:p>
+    <w:p>
+      <w:pPr>
+        <w:pStyle w:val="NoSpacing"/>
         <w:rPr>
           <w:b/>
           <w:bCs/>
         </w:rPr>
-        <w:t>user,name</w:t>
-      </w:r>
-      <w:proofErr w:type="spellEnd"/>
-      <w:proofErr w:type="gramEnd"/>
+      </w:pPr>
       <w:r>
         <w:rPr>
           <w:b/>
           <w:bCs/>
         </w:rPr>
-        <w:t xml:space="preserve"> “Suman Palisetty”</w:t>
-      </w:r>
-    </w:p>
-    <w:p>
-      <w:pPr>
-        <w:pStyle w:val="NoSpacing"/>
-        <w:rPr>
-          <w:b/>
-          <w:bCs/>
-        </w:rPr>
-      </w:pPr>
-      <w:r>
-        <w:rPr>
-          <w:b/>
-          <w:bCs/>
-        </w:rPr>
-        <w:t xml:space="preserve">git config – global </w:t>
-      </w:r>
-      <w:proofErr w:type="spellStart"/>
-      <w:proofErr w:type="gramStart"/>
-      <w:r>
-        <w:rPr>
-          <w:b/>
-          <w:bCs/>
-        </w:rPr>
-        <w:t>user.email</w:t>
-      </w:r>
-      <w:proofErr w:type="spellEnd"/>
-      <w:proofErr w:type="gramEnd"/>
-      <w:r>
-        <w:rPr>
-          <w:b/>
-          <w:bCs/>
-        </w:rPr>
-        <w:t xml:space="preserve"> “spalisetty@gmail.com”</w:t>
+        <w:t>git config – global user.email “spalisetty@gmail.com”</w:t>
       </w:r>
     </w:p>
     <w:p>
@@ -545,17 +455,7 @@
         <w:pStyle w:val="NoSpacing"/>
       </w:pPr>
       <w:r>
-        <w:t xml:space="preserve">  git config --global </w:t>
-      </w:r>
-      <w:proofErr w:type="spellStart"/>
-      <w:proofErr w:type="gramStart"/>
-      <w:r>
-        <w:t>user.email</w:t>
-      </w:r>
-      <w:proofErr w:type="spellEnd"/>
-      <w:proofErr w:type="gramEnd"/>
-      <w:r>
-        <w:t xml:space="preserve"> "you@example.com"</w:t>
+        <w:t xml:space="preserve">  git config --global user.email "you@example.com"</w:t>
       </w:r>
     </w:p>
     <w:p>
@@ -597,23 +497,7 @@
         <w:pStyle w:val="NoSpacing"/>
       </w:pPr>
       <w:r>
-        <w:t>fatal: unable to auto-detect email address (got '</w:t>
-      </w:r>
-      <w:proofErr w:type="spellStart"/>
-      <w:r>
-        <w:t>spali@</w:t>
-      </w:r>
-      <w:proofErr w:type="gramStart"/>
-      <w:r>
-        <w:t>SumanCloeh</w:t>
-      </w:r>
-      <w:proofErr w:type="spellEnd"/>
-      <w:r>
-        <w:t>.(</w:t>
-      </w:r>
-      <w:proofErr w:type="gramEnd"/>
-      <w:r>
-        <w:t>none)')</w:t>
+        <w:t>fatal: unable to auto-detect email address (got 'spali@SumanCloeh.(none)')</w:t>
       </w:r>
     </w:p>
     <w:p>
@@ -639,17 +523,7 @@
         <w:pStyle w:val="NoSpacing"/>
       </w:pPr>
       <w:r>
-        <w:t xml:space="preserve">C:\Users\spali\Desktop\Git&gt;git config --global </w:t>
-      </w:r>
-      <w:proofErr w:type="spellStart"/>
-      <w:proofErr w:type="gramStart"/>
-      <w:r>
-        <w:t>user.email</w:t>
-      </w:r>
-      <w:proofErr w:type="spellEnd"/>
-      <w:proofErr w:type="gramEnd"/>
-      <w:r>
-        <w:t xml:space="preserve"> "</w:t>
+        <w:t>C:\Users\spali\Desktop\Git&gt;git config --global user.email "</w:t>
       </w:r>
       <w:r>
         <w:t xml:space="preserve"> </w:t>
@@ -724,23 +598,7 @@
         <w:pStyle w:val="NoSpacing"/>
       </w:pPr>
       <w:r>
-        <w:t xml:space="preserve"> 1 file changed, 0 </w:t>
-      </w:r>
-      <w:proofErr w:type="gramStart"/>
-      <w:r>
-        <w:t>insertions(</w:t>
-      </w:r>
-      <w:proofErr w:type="gramEnd"/>
-      <w:r>
-        <w:t xml:space="preserve">+), 0 </w:t>
-      </w:r>
-      <w:proofErr w:type="gramStart"/>
-      <w:r>
-        <w:t>deletions(</w:t>
-      </w:r>
-      <w:proofErr w:type="gramEnd"/>
-      <w:r>
-        <w:t>-)</w:t>
+        <w:t xml:space="preserve"> 1 file changed, 0 insertions(+), 0 deletions(-)</w:t>
       </w:r>
     </w:p>
     <w:p>
@@ -755,6 +613,27 @@
       <w:pPr>
         <w:pStyle w:val="NoSpacing"/>
       </w:pPr>
+    </w:p>
+    <w:p>
+      <w:pPr>
+        <w:pStyle w:val="NoSpacing"/>
+      </w:pPr>
+    </w:p>
+    <w:p>
+      <w:pPr>
+        <w:pStyle w:val="NoSpacing"/>
+        <w:rPr>
+          <w:b/>
+          <w:bCs/>
+        </w:rPr>
+      </w:pPr>
+      <w:r>
+        <w:rPr>
+          <w:b/>
+          <w:bCs/>
+        </w:rPr>
+        <w:t>git remote add origin: to connect the remote repository to the local repository</w:t>
+      </w:r>
     </w:p>
     <w:p>
       <w:pPr>
@@ -786,9 +665,147 @@
       <w:pPr>
         <w:pStyle w:val="NoSpacing"/>
       </w:pPr>
-      <w:r>
-        <w:t>git remote add origin: to connect the remote repository to the local repository</w:t>
-      </w:r>
+    </w:p>
+    <w:p>
+      <w:pPr>
+        <w:pStyle w:val="NoSpacing"/>
+        <w:rPr>
+          <w:b/>
+          <w:bCs/>
+        </w:rPr>
+      </w:pPr>
+      <w:r>
+        <w:rPr>
+          <w:b/>
+          <w:bCs/>
+        </w:rPr>
+        <w:t>git branch: To check which branch our remote is in</w:t>
+      </w:r>
+    </w:p>
+    <w:p>
+      <w:pPr>
+        <w:pStyle w:val="NoSpacing"/>
+      </w:pPr>
+    </w:p>
+    <w:p>
+      <w:pPr>
+        <w:pStyle w:val="NoSpacing"/>
+      </w:pPr>
+      <w:r>
+        <w:t>C:\Users\spali\Desktop\Git&gt;git branch</w:t>
+      </w:r>
+    </w:p>
+    <w:p>
+      <w:pPr>
+        <w:pStyle w:val="NoSpacing"/>
+      </w:pPr>
+      <w:r>
+        <w:t>* master</w:t>
+      </w:r>
+    </w:p>
+    <w:p>
+      <w:pPr>
+        <w:pStyle w:val="NoSpacing"/>
+      </w:pPr>
+    </w:p>
+    <w:p>
+      <w:pPr>
+        <w:pStyle w:val="NoSpacing"/>
+      </w:pPr>
+    </w:p>
+    <w:p>
+      <w:pPr>
+        <w:pStyle w:val="NoSpacing"/>
+      </w:pPr>
+      <w:r>
+        <w:t>git branch: Checkout is used to jump between branches. -b is used to create a new branch and checkout into that branch.</w:t>
+      </w:r>
+    </w:p>
+    <w:p>
+      <w:pPr>
+        <w:pStyle w:val="NoSpacing"/>
+      </w:pPr>
+    </w:p>
+    <w:p>
+      <w:pPr>
+        <w:pStyle w:val="NoSpacing"/>
+      </w:pPr>
+      <w:r>
+        <w:t>C:\Users\spali\Desktop\Git&gt;git checkout -b copy1</w:t>
+      </w:r>
+    </w:p>
+    <w:p>
+      <w:pPr>
+        <w:pStyle w:val="NoSpacing"/>
+      </w:pPr>
+      <w:r>
+        <w:t>Switched to a new branch 'copy1'</w:t>
+      </w:r>
+    </w:p>
+    <w:p>
+      <w:pPr>
+        <w:pStyle w:val="NoSpacing"/>
+      </w:pPr>
+    </w:p>
+    <w:p>
+      <w:pPr>
+        <w:pStyle w:val="NoSpacing"/>
+      </w:pPr>
+      <w:r>
+        <w:t>C:\Users\spali\Desktop\Git&gt;git branch</w:t>
+      </w:r>
+    </w:p>
+    <w:p>
+      <w:pPr>
+        <w:pStyle w:val="NoSpacing"/>
+      </w:pPr>
+      <w:r>
+        <w:t>* copy1</w:t>
+      </w:r>
+    </w:p>
+    <w:p>
+      <w:pPr>
+        <w:pStyle w:val="NoSpacing"/>
+      </w:pPr>
+      <w:r>
+        <w:t xml:space="preserve">  </w:t>
+      </w:r>
+      <w:r>
+        <w:t>M</w:t>
+      </w:r>
+      <w:r>
+        <w:t>aster</w:t>
+      </w:r>
+    </w:p>
+    <w:p>
+      <w:pPr>
+        <w:pStyle w:val="NoSpacing"/>
+      </w:pPr>
+    </w:p>
+    <w:p>
+      <w:pPr>
+        <w:pStyle w:val="NoSpacing"/>
+      </w:pPr>
+    </w:p>
+    <w:p>
+      <w:pPr>
+        <w:pStyle w:val="NoSpacing"/>
+      </w:pPr>
+    </w:p>
+    <w:p>
+      <w:pPr>
+        <w:pStyle w:val="NoSpacing"/>
+      </w:pPr>
+    </w:p>
+    <w:p>
+      <w:pPr>
+        <w:pStyle w:val="NoSpacing"/>
+      </w:pPr>
+    </w:p>
+    <w:p>
+      <w:pPr>
+        <w:pStyle w:val="NoSpacing"/>
+      </w:pPr>
     </w:p>
     <w:p>
       <w:pPr>

--- a/Git Commands.docx
+++ b/Git Commands.docx
@@ -14,8 +14,17 @@
           <w:b/>
           <w:bCs/>
         </w:rPr>
-        <w:t>git init</w:t>
-      </w:r>
+        <w:t xml:space="preserve">git </w:t>
+      </w:r>
+      <w:proofErr w:type="spellStart"/>
+      <w:r>
+        <w:rPr>
+          <w:b/>
+          <w:bCs/>
+        </w:rPr>
+        <w:t>init</w:t>
+      </w:r>
+      <w:proofErr w:type="spellEnd"/>
       <w:r>
         <w:rPr>
           <w:b/>
@@ -27,8 +36,13 @@
     <w:p/>
     <w:p>
       <w:r>
-        <w:t>C:\Users\spali\Desktop\Git&gt;git init</w:t>
-      </w:r>
+        <w:t xml:space="preserve">C:\Users\spali\Desktop\Git&gt;git </w:t>
+      </w:r>
+      <w:proofErr w:type="spellStart"/>
+      <w:r>
+        <w:t>init</w:t>
+      </w:r>
+      <w:proofErr w:type="spellEnd"/>
     </w:p>
     <w:p>
       <w:r>
@@ -48,7 +62,23 @@
           <w:b/>
           <w:bCs/>
         </w:rPr>
-        <w:t>git status: to check if there is any uncommitted files</w:t>
+        <w:t xml:space="preserve">git status: to check if there </w:t>
+      </w:r>
+      <w:proofErr w:type="gramStart"/>
+      <w:r>
+        <w:rPr>
+          <w:b/>
+          <w:bCs/>
+        </w:rPr>
+        <w:t>is</w:t>
+      </w:r>
+      <w:proofErr w:type="gramEnd"/>
+      <w:r>
+        <w:rPr>
+          <w:b/>
+          <w:bCs/>
+        </w:rPr>
+        <w:t xml:space="preserve"> any uncommitted files</w:t>
       </w:r>
     </w:p>
     <w:p/>
@@ -298,7 +328,15 @@
         <w:pStyle w:val="NoSpacing"/>
       </w:pPr>
       <w:r>
-        <w:t xml:space="preserve">  (use "git rm --cached &lt;file&gt;..." to unstage)</w:t>
+        <w:t xml:space="preserve">  (use "git rm --cached &lt;file&gt;..." to </w:t>
+      </w:r>
+      <w:proofErr w:type="spellStart"/>
+      <w:r>
+        <w:t>unstage</w:t>
+      </w:r>
+      <w:proofErr w:type="spellEnd"/>
+      <w:r>
+        <w:t>)</w:t>
       </w:r>
     </w:p>
     <w:p>
@@ -335,62 +373,114 @@
         <w:pStyle w:val="NoSpacing"/>
       </w:pPr>
       <w:r>
-        <w:t xml:space="preserve">        Example..txt</w:t>
-      </w:r>
-    </w:p>
-    <w:p>
-      <w:pPr>
-        <w:pStyle w:val="NoSpacing"/>
-      </w:pPr>
-    </w:p>
-    <w:p>
-      <w:pPr>
-        <w:pStyle w:val="NoSpacing"/>
-      </w:pPr>
-    </w:p>
-    <w:p>
-      <w:pPr>
-        <w:pStyle w:val="NoSpacing"/>
-      </w:pPr>
-      <w:r>
-        <w:t xml:space="preserve">To add identity we need two commands </w:t>
-      </w:r>
-    </w:p>
-    <w:p>
-      <w:pPr>
-        <w:pStyle w:val="NoSpacing"/>
-      </w:pPr>
-    </w:p>
-    <w:p>
-      <w:pPr>
-        <w:pStyle w:val="NoSpacing"/>
-        <w:rPr>
-          <w:b/>
-          <w:bCs/>
-        </w:rPr>
-      </w:pPr>
-      <w:r>
-        <w:rPr>
-          <w:b/>
-          <w:bCs/>
-        </w:rPr>
-        <w:t>git config -- global user,name “Suman Palisetty”</w:t>
-      </w:r>
-    </w:p>
-    <w:p>
-      <w:pPr>
-        <w:pStyle w:val="NoSpacing"/>
-        <w:rPr>
-          <w:b/>
-          <w:bCs/>
-        </w:rPr>
-      </w:pPr>
-      <w:r>
-        <w:rPr>
-          <w:b/>
-          <w:bCs/>
-        </w:rPr>
-        <w:t>git config – global user.email “spalisetty@gmail.com”</w:t>
+        <w:t xml:space="preserve">        </w:t>
+      </w:r>
+      <w:proofErr w:type="gramStart"/>
+      <w:r>
+        <w:t>Example..</w:t>
+      </w:r>
+      <w:proofErr w:type="gramEnd"/>
+      <w:r>
+        <w:t>txt</w:t>
+      </w:r>
+    </w:p>
+    <w:p>
+      <w:pPr>
+        <w:pStyle w:val="NoSpacing"/>
+      </w:pPr>
+    </w:p>
+    <w:p>
+      <w:pPr>
+        <w:pStyle w:val="NoSpacing"/>
+      </w:pPr>
+    </w:p>
+    <w:p>
+      <w:pPr>
+        <w:pStyle w:val="NoSpacing"/>
+      </w:pPr>
+      <w:r>
+        <w:t xml:space="preserve">To add </w:t>
+      </w:r>
+      <w:proofErr w:type="gramStart"/>
+      <w:r>
+        <w:t>identity</w:t>
+      </w:r>
+      <w:proofErr w:type="gramEnd"/>
+      <w:r>
+        <w:t xml:space="preserve"> we need two commands </w:t>
+      </w:r>
+    </w:p>
+    <w:p>
+      <w:pPr>
+        <w:pStyle w:val="NoSpacing"/>
+      </w:pPr>
+    </w:p>
+    <w:p>
+      <w:pPr>
+        <w:pStyle w:val="NoSpacing"/>
+        <w:rPr>
+          <w:b/>
+          <w:bCs/>
+        </w:rPr>
+      </w:pPr>
+      <w:r>
+        <w:rPr>
+          <w:b/>
+          <w:bCs/>
+        </w:rPr>
+        <w:t xml:space="preserve">git config -- global </w:t>
+      </w:r>
+      <w:proofErr w:type="spellStart"/>
+      <w:proofErr w:type="gramStart"/>
+      <w:r>
+        <w:rPr>
+          <w:b/>
+          <w:bCs/>
+        </w:rPr>
+        <w:t>user,name</w:t>
+      </w:r>
+      <w:proofErr w:type="spellEnd"/>
+      <w:proofErr w:type="gramEnd"/>
+      <w:r>
+        <w:rPr>
+          <w:b/>
+          <w:bCs/>
+        </w:rPr>
+        <w:t xml:space="preserve"> “Suman Palisetty”</w:t>
+      </w:r>
+    </w:p>
+    <w:p>
+      <w:pPr>
+        <w:pStyle w:val="NoSpacing"/>
+        <w:rPr>
+          <w:b/>
+          <w:bCs/>
+        </w:rPr>
+      </w:pPr>
+      <w:r>
+        <w:rPr>
+          <w:b/>
+          <w:bCs/>
+        </w:rPr>
+        <w:t xml:space="preserve">git config – global </w:t>
+      </w:r>
+      <w:proofErr w:type="spellStart"/>
+      <w:proofErr w:type="gramStart"/>
+      <w:r>
+        <w:rPr>
+          <w:b/>
+          <w:bCs/>
+        </w:rPr>
+        <w:t>user.email</w:t>
+      </w:r>
+      <w:proofErr w:type="spellEnd"/>
+      <w:proofErr w:type="gramEnd"/>
+      <w:r>
+        <w:rPr>
+          <w:b/>
+          <w:bCs/>
+        </w:rPr>
+        <w:t xml:space="preserve"> “spalisetty@gmail.com”</w:t>
       </w:r>
     </w:p>
     <w:p>
@@ -455,7 +545,17 @@
         <w:pStyle w:val="NoSpacing"/>
       </w:pPr>
       <w:r>
-        <w:t xml:space="preserve">  git config --global user.email "you@example.com"</w:t>
+        <w:t xml:space="preserve">  git config --global </w:t>
+      </w:r>
+      <w:proofErr w:type="spellStart"/>
+      <w:proofErr w:type="gramStart"/>
+      <w:r>
+        <w:t>user.email</w:t>
+      </w:r>
+      <w:proofErr w:type="spellEnd"/>
+      <w:proofErr w:type="gramEnd"/>
+      <w:r>
+        <w:t xml:space="preserve"> "you@example.com"</w:t>
       </w:r>
     </w:p>
     <w:p>
@@ -497,7 +597,23 @@
         <w:pStyle w:val="NoSpacing"/>
       </w:pPr>
       <w:r>
-        <w:t>fatal: unable to auto-detect email address (got 'spali@SumanCloeh.(none)')</w:t>
+        <w:t>fatal: unable to auto-detect email address (got '</w:t>
+      </w:r>
+      <w:proofErr w:type="spellStart"/>
+      <w:r>
+        <w:t>spali@</w:t>
+      </w:r>
+      <w:proofErr w:type="gramStart"/>
+      <w:r>
+        <w:t>SumanCloeh</w:t>
+      </w:r>
+      <w:proofErr w:type="spellEnd"/>
+      <w:r>
+        <w:t>.(</w:t>
+      </w:r>
+      <w:proofErr w:type="gramEnd"/>
+      <w:r>
+        <w:t>none)')</w:t>
       </w:r>
     </w:p>
     <w:p>
@@ -523,7 +639,17 @@
         <w:pStyle w:val="NoSpacing"/>
       </w:pPr>
       <w:r>
-        <w:t>C:\Users\spali\Desktop\Git&gt;git config --global user.email "</w:t>
+        <w:t xml:space="preserve">C:\Users\spali\Desktop\Git&gt;git config --global </w:t>
+      </w:r>
+      <w:proofErr w:type="spellStart"/>
+      <w:proofErr w:type="gramStart"/>
+      <w:r>
+        <w:t>user.email</w:t>
+      </w:r>
+      <w:proofErr w:type="spellEnd"/>
+      <w:proofErr w:type="gramEnd"/>
+      <w:r>
+        <w:t xml:space="preserve"> "</w:t>
       </w:r>
       <w:r>
         <w:t xml:space="preserve"> </w:t>
@@ -598,7 +724,23 @@
         <w:pStyle w:val="NoSpacing"/>
       </w:pPr>
       <w:r>
-        <w:t xml:space="preserve"> 1 file changed, 0 insertions(+), 0 deletions(-)</w:t>
+        <w:t xml:space="preserve"> 1 file changed, 0 </w:t>
+      </w:r>
+      <w:proofErr w:type="gramStart"/>
+      <w:r>
+        <w:t>insertions(</w:t>
+      </w:r>
+      <w:proofErr w:type="gramEnd"/>
+      <w:r>
+        <w:t xml:space="preserve">+), 0 </w:t>
+      </w:r>
+      <w:proofErr w:type="gramStart"/>
+      <w:r>
+        <w:t>deletions(</w:t>
+      </w:r>
+      <w:proofErr w:type="gramEnd"/>
+      <w:r>
+        <w:t>-)</w:t>
       </w:r>
     </w:p>
     <w:p>
@@ -679,7 +821,14 @@
           <w:b/>
           <w:bCs/>
         </w:rPr>
-        <w:t>git branch: To check which branch our remote is in</w:t>
+        <w:t xml:space="preserve">git branch: To </w:t>
+      </w:r>
+      <w:r>
+        <w:rPr>
+          <w:b/>
+          <w:bCs/>
+        </w:rPr>
+        <w:t>list out all branches</w:t>
       </w:r>
     </w:p>
     <w:p>
@@ -700,8 +849,13 @@
         <w:pStyle w:val="NoSpacing"/>
       </w:pPr>
       <w:r>
-        <w:t>* master</w:t>
-      </w:r>
+        <w:t xml:space="preserve">* </w:t>
+      </w:r>
+      <w:proofErr w:type="gramStart"/>
+      <w:r>
+        <w:t>master</w:t>
+      </w:r>
+      <w:proofErr w:type="gramEnd"/>
     </w:p>
     <w:p>
       <w:pPr>
@@ -781,6 +935,101 @@
       <w:pPr>
         <w:pStyle w:val="NoSpacing"/>
       </w:pPr>
+    </w:p>
+    <w:p>
+      <w:pPr>
+        <w:pStyle w:val="NoSpacing"/>
+      </w:pPr>
+    </w:p>
+    <w:p>
+      <w:pPr>
+        <w:pStyle w:val="NoSpacing"/>
+      </w:pPr>
+    </w:p>
+    <w:p>
+      <w:pPr>
+        <w:pStyle w:val="NoSpacing"/>
+        <w:rPr>
+          <w:b/>
+          <w:bCs/>
+        </w:rPr>
+      </w:pPr>
+      <w:r>
+        <w:rPr>
+          <w:b/>
+          <w:bCs/>
+        </w:rPr>
+        <w:t>C:\Users\spali\Desktop\Git&gt;</w:t>
+      </w:r>
+      <w:r>
+        <w:rPr>
+          <w:b/>
+          <w:bCs/>
+        </w:rPr>
+        <w:t>git branch feature1   It will create a new branch feature1</w:t>
+      </w:r>
+    </w:p>
+    <w:p>
+      <w:pPr>
+        <w:pStyle w:val="NoSpacing"/>
+        <w:rPr>
+          <w:b/>
+          <w:bCs/>
+        </w:rPr>
+      </w:pPr>
+      <w:r>
+        <w:rPr>
+          <w:b/>
+          <w:bCs/>
+        </w:rPr>
+        <w:t>C:\Users\spali\Desktop\Git&gt;</w:t>
+      </w:r>
+      <w:r>
+        <w:rPr>
+          <w:b/>
+          <w:bCs/>
+        </w:rPr>
+        <w:t>git checkout feature1   It will checkout to feature1</w:t>
+      </w:r>
+    </w:p>
+    <w:p>
+      <w:pPr>
+        <w:pStyle w:val="NoSpacing"/>
+        <w:rPr>
+          <w:b/>
+          <w:bCs/>
+        </w:rPr>
+      </w:pPr>
+      <w:r>
+        <w:rPr>
+          <w:b/>
+          <w:bCs/>
+        </w:rPr>
+        <w:t>C:\Users\spali\Desktop\Git&gt;</w:t>
+      </w:r>
+      <w:r>
+        <w:rPr>
+          <w:b/>
+          <w:bCs/>
+        </w:rPr>
+        <w:t>git checkout -b feature</w:t>
+      </w:r>
+      <w:proofErr w:type="gramStart"/>
+      <w:r>
+        <w:rPr>
+          <w:b/>
+          <w:bCs/>
+        </w:rPr>
+        <w:t>1  it</w:t>
+      </w:r>
+      <w:proofErr w:type="gramEnd"/>
+      <w:r>
+        <w:rPr>
+          <w:b/>
+          <w:bCs/>
+        </w:rPr>
+        <w:t xml:space="preserve"> will create and checkout</w:t>
+      </w:r>
     </w:p>
     <w:p>
       <w:pPr>

--- a/Git Commands.docx
+++ b/Git Commands.docx
@@ -1044,7 +1044,18 @@
     <w:p>
       <w:pPr>
         <w:pStyle w:val="NoSpacing"/>
-      </w:pPr>
+        <w:rPr>
+          <w:b/>
+          <w:bCs/>
+        </w:rPr>
+      </w:pPr>
+      <w:r>
+        <w:rPr>
+          <w:b/>
+          <w:bCs/>
+        </w:rPr>
+        <w:t>We create Pull Request once our code is committed in a branch and we pushed it to the origin. Now in order to create Pull Request, I click on Compare and Pull. My Team lead looking at the code I created, without conflicts, he merges into the Master.</w:t>
+      </w:r>
     </w:p>
     <w:p>
       <w:pPr>

--- a/Git Commands.docx
+++ b/Git Commands.docx
@@ -959,60 +959,39 @@
           <w:b/>
           <w:bCs/>
         </w:rPr>
-        <w:t>C:\Users\spali\Desktop\Git&gt;</w:t>
-      </w:r>
-      <w:r>
-        <w:rPr>
-          <w:b/>
-          <w:bCs/>
-        </w:rPr>
-        <w:t>git branch feature1   It will create a new branch feature1</w:t>
-      </w:r>
-    </w:p>
-    <w:p>
-      <w:pPr>
-        <w:pStyle w:val="NoSpacing"/>
-        <w:rPr>
-          <w:b/>
-          <w:bCs/>
-        </w:rPr>
-      </w:pPr>
-      <w:r>
-        <w:rPr>
-          <w:b/>
-          <w:bCs/>
-        </w:rPr>
-        <w:t>C:\Users\spali\Desktop\Git&gt;</w:t>
-      </w:r>
-      <w:r>
-        <w:rPr>
-          <w:b/>
-          <w:bCs/>
-        </w:rPr>
-        <w:t>git checkout feature1   It will checkout to feature1</w:t>
-      </w:r>
-    </w:p>
-    <w:p>
-      <w:pPr>
-        <w:pStyle w:val="NoSpacing"/>
-        <w:rPr>
-          <w:b/>
-          <w:bCs/>
-        </w:rPr>
-      </w:pPr>
-      <w:r>
-        <w:rPr>
-          <w:b/>
-          <w:bCs/>
-        </w:rPr>
-        <w:t>C:\Users\spali\Desktop\Git&gt;</w:t>
-      </w:r>
-      <w:r>
-        <w:rPr>
-          <w:b/>
-          <w:bCs/>
-        </w:rPr>
-        <w:t>git checkout -b feature</w:t>
+        <w:t>C:\Users\spali\Desktop\Git&gt;git branch feature1   It will create a new branch feature1</w:t>
+      </w:r>
+    </w:p>
+    <w:p>
+      <w:pPr>
+        <w:pStyle w:val="NoSpacing"/>
+        <w:rPr>
+          <w:b/>
+          <w:bCs/>
+        </w:rPr>
+      </w:pPr>
+      <w:r>
+        <w:rPr>
+          <w:b/>
+          <w:bCs/>
+        </w:rPr>
+        <w:t>C:\Users\spali\Desktop\Git&gt;git checkout feature1   It will checkout to feature1</w:t>
+      </w:r>
+    </w:p>
+    <w:p>
+      <w:pPr>
+        <w:pStyle w:val="NoSpacing"/>
+        <w:rPr>
+          <w:b/>
+          <w:bCs/>
+        </w:rPr>
+      </w:pPr>
+      <w:r>
+        <w:rPr>
+          <w:b/>
+          <w:bCs/>
+        </w:rPr>
+        <w:t>C:\Users\spali\Desktop\Git&gt;git checkout -b feature</w:t>
       </w:r>
       <w:proofErr w:type="gramStart"/>
       <w:r>
@@ -1065,7 +1044,284 @@
     <w:p>
       <w:pPr>
         <w:pStyle w:val="NoSpacing"/>
-      </w:pPr>
+        <w:rPr>
+          <w:b/>
+          <w:bCs/>
+        </w:rPr>
+      </w:pPr>
+      <w:r>
+        <w:rPr>
+          <w:b/>
+          <w:bCs/>
+        </w:rPr>
+        <w:t>git clean -f</w:t>
+      </w:r>
+      <w:r>
+        <w:rPr>
+          <w:b/>
+          <w:bCs/>
+        </w:rPr>
+        <w:t>: remove untracked files from working directory</w:t>
+      </w:r>
+    </w:p>
+    <w:p>
+      <w:pPr>
+        <w:pStyle w:val="NoSpacing"/>
+      </w:pPr>
+    </w:p>
+    <w:p>
+      <w:pPr>
+        <w:pStyle w:val="NoSpacing"/>
+      </w:pPr>
+    </w:p>
+    <w:p>
+      <w:pPr>
+        <w:pStyle w:val="NoSpacing"/>
+      </w:pPr>
+      <w:r>
+        <w:t>C:\Users\spali\Desktop\Git&gt;git clean -f</w:t>
+      </w:r>
+    </w:p>
+    <w:p>
+      <w:pPr>
+        <w:pStyle w:val="NoSpacing"/>
+      </w:pPr>
+      <w:r>
+        <w:t>Removing untracked.txt</w:t>
+      </w:r>
+    </w:p>
+    <w:p>
+      <w:pPr>
+        <w:pStyle w:val="NoSpacing"/>
+      </w:pPr>
+    </w:p>
+    <w:p>
+      <w:pPr>
+        <w:pStyle w:val="NoSpacing"/>
+      </w:pPr>
+    </w:p>
+    <w:p>
+      <w:pPr>
+        <w:pStyle w:val="NoSpacing"/>
+        <w:rPr>
+          <w:b/>
+          <w:bCs/>
+        </w:rPr>
+      </w:pPr>
+      <w:r>
+        <w:rPr>
+          <w:b/>
+          <w:bCs/>
+        </w:rPr>
+        <w:lastRenderedPageBreak/>
+        <w:t>git clean -</w:t>
+      </w:r>
+      <w:proofErr w:type="spellStart"/>
+      <w:r>
+        <w:rPr>
+          <w:b/>
+          <w:bCs/>
+        </w:rPr>
+        <w:t>fd</w:t>
+      </w:r>
+      <w:proofErr w:type="spellEnd"/>
+      <w:r>
+        <w:rPr>
+          <w:b/>
+          <w:bCs/>
+        </w:rPr>
+        <w:t>: remove untracked files and directories</w:t>
+      </w:r>
+    </w:p>
+    <w:p>
+      <w:pPr>
+        <w:pStyle w:val="NoSpacing"/>
+      </w:pPr>
+    </w:p>
+    <w:p>
+      <w:pPr>
+        <w:pStyle w:val="NoSpacing"/>
+      </w:pPr>
+      <w:r>
+        <w:t>C:\Users\spali\Desktop\Git&gt;git clean -</w:t>
+      </w:r>
+      <w:proofErr w:type="spellStart"/>
+      <w:r>
+        <w:t>fd</w:t>
+      </w:r>
+      <w:proofErr w:type="spellEnd"/>
+    </w:p>
+    <w:p>
+      <w:pPr>
+        <w:pStyle w:val="NoSpacing"/>
+      </w:pPr>
+    </w:p>
+    <w:p>
+      <w:pPr>
+        <w:pStyle w:val="NoSpacing"/>
+      </w:pPr>
+      <w:r>
+        <w:rPr>
+          <w:b/>
+          <w:bCs/>
+        </w:rPr>
+        <w:t>Git rm filename(s): removes files from both Staging Area and Working Directory</w:t>
+      </w:r>
+    </w:p>
+    <w:p>
+      <w:pPr>
+        <w:pStyle w:val="NoSpacing"/>
+      </w:pPr>
+    </w:p>
+    <w:p>
+      <w:pPr>
+        <w:pStyle w:val="NoSpacing"/>
+      </w:pPr>
+      <w:r>
+        <w:t xml:space="preserve">C:\Users\spali\Desktop\Git&gt;git rm Deepwali.txt </w:t>
+      </w:r>
+      <w:proofErr w:type="gramStart"/>
+      <w:r>
+        <w:t>Example..</w:t>
+      </w:r>
+      <w:proofErr w:type="gramEnd"/>
+      <w:r>
+        <w:t>txt NewYear.txt</w:t>
+      </w:r>
+    </w:p>
+    <w:p>
+      <w:pPr>
+        <w:pStyle w:val="NoSpacing"/>
+      </w:pPr>
+      <w:r>
+        <w:t>rm 'Deepwali.txt'</w:t>
+      </w:r>
+    </w:p>
+    <w:p>
+      <w:pPr>
+        <w:pStyle w:val="NoSpacing"/>
+      </w:pPr>
+      <w:r>
+        <w:t>rm '</w:t>
+      </w:r>
+      <w:proofErr w:type="gramStart"/>
+      <w:r>
+        <w:t>Example..</w:t>
+      </w:r>
+      <w:proofErr w:type="gramEnd"/>
+      <w:r>
+        <w:t>txt'</w:t>
+      </w:r>
+    </w:p>
+    <w:p>
+      <w:pPr>
+        <w:pStyle w:val="NoSpacing"/>
+      </w:pPr>
+      <w:r>
+        <w:t>rm 'NewYear.txt'</w:t>
+      </w:r>
+    </w:p>
+    <w:p>
+      <w:pPr>
+        <w:pStyle w:val="NoSpacing"/>
+      </w:pPr>
+    </w:p>
+    <w:p>
+      <w:pPr>
+        <w:pStyle w:val="NoSpacing"/>
+        <w:rPr>
+          <w:b/>
+          <w:bCs/>
+        </w:rPr>
+      </w:pPr>
+      <w:r>
+        <w:rPr>
+          <w:b/>
+          <w:bCs/>
+        </w:rPr>
+        <w:t>git remote: lists all the remote connections</w:t>
+      </w:r>
+    </w:p>
+    <w:p>
+      <w:pPr>
+        <w:pStyle w:val="NoSpacing"/>
+      </w:pPr>
+    </w:p>
+    <w:p>
+      <w:pPr>
+        <w:pStyle w:val="NoSpacing"/>
+      </w:pPr>
+      <w:r>
+        <w:t>C:\Users\spali\Desktop\Git&gt;git remote</w:t>
+      </w:r>
+    </w:p>
+    <w:p>
+      <w:pPr>
+        <w:pStyle w:val="NoSpacing"/>
+      </w:pPr>
+      <w:r>
+        <w:t>O</w:t>
+      </w:r>
+      <w:r>
+        <w:t>rigin</w:t>
+      </w:r>
+    </w:p>
+    <w:p>
+      <w:pPr>
+        <w:pStyle w:val="NoSpacing"/>
+      </w:pPr>
+    </w:p>
+    <w:p>
+      <w:pPr>
+        <w:pStyle w:val="NoSpacing"/>
+      </w:pPr>
+      <w:r>
+        <w:t>git remote -v: gives the list of remote connections along with URL</w:t>
+      </w:r>
+    </w:p>
+    <w:p>
+      <w:pPr>
+        <w:pStyle w:val="NoSpacing"/>
+      </w:pPr>
+    </w:p>
+    <w:p>
+      <w:pPr>
+        <w:pStyle w:val="NoSpacing"/>
+      </w:pPr>
+    </w:p>
+    <w:p>
+      <w:pPr>
+        <w:pStyle w:val="NoSpacing"/>
+      </w:pPr>
+      <w:r>
+        <w:t>C:\Users\spali\Desktop\Git&gt;git remote -v</w:t>
+      </w:r>
+    </w:p>
+    <w:p>
+      <w:pPr>
+        <w:pStyle w:val="NoSpacing"/>
+      </w:pPr>
+      <w:proofErr w:type="gramStart"/>
+      <w:r>
+        <w:t>origin  https://github.com/SumanCloehGH/Bebe.git</w:t>
+      </w:r>
+      <w:proofErr w:type="gramEnd"/>
+      <w:r>
+        <w:t xml:space="preserve"> (fetch)</w:t>
+      </w:r>
+    </w:p>
+    <w:p>
+      <w:pPr>
+        <w:pStyle w:val="NoSpacing"/>
+      </w:pPr>
+      <w:proofErr w:type="gramStart"/>
+      <w:r>
+        <w:t>origin  https://github.com/SumanCloehGH/Bebe.git</w:t>
+      </w:r>
+      <w:proofErr w:type="gramEnd"/>
+      <w:r>
+        <w:t xml:space="preserve"> (push)</w:t>
+      </w:r>
     </w:p>
     <w:p>
       <w:pPr>
@@ -1690,7 +1946,6 @@
   <w:style w:type="character" w:default="1" w:styleId="DefaultParagraphFont">
     <w:name w:val="Default Paragraph Font"/>
     <w:uiPriority w:val="1"/>
-    <w:semiHidden/>
     <w:unhideWhenUsed/>
   </w:style>
   <w:style w:type="table" w:default="1" w:styleId="TableNormal">
